--- a/MENU FRANÇAIS.docx
+++ b/MENU FRANÇAIS.docx
@@ -156,8 +156,6 @@
       <w:r>
         <w:t>ail</w:t>
       </w:r>
-      <w:bookmarkStart w:id="0" w:name="_GoBack"/>
-      <w:bookmarkEnd w:id="0"/>
     </w:p>
     <w:p>
       <w:pPr>
@@ -181,10 +179,7 @@
         <w:t>Choucroute</w:t>
       </w:r>
       <w:r>
-        <w:t xml:space="preserve"> </w:t>
-      </w:r>
-      <w:r>
-        <w:t>----------------</w:t>
+        <w:t xml:space="preserve"> ----------------</w:t>
       </w:r>
       <w:r>
         <w:t xml:space="preserve"> 20.00 €</w:t>
@@ -217,13 +212,7 @@
         <w:t>Raclette</w:t>
       </w:r>
       <w:r>
-        <w:t xml:space="preserve"> </w:t>
-      </w:r>
-      <w:r>
-        <w:t>----------------</w:t>
-      </w:r>
-      <w:r>
-        <w:t xml:space="preserve"> 18.00 €</w:t>
+        <w:t xml:space="preserve"> ---------------- 18.00 €</w:t>
       </w:r>
     </w:p>
     <w:p>
@@ -238,13 +227,7 @@
         <w:t>Tartiflette</w:t>
       </w:r>
       <w:r>
-        <w:t xml:space="preserve"> </w:t>
-      </w:r>
-      <w:r>
-        <w:t>----------------</w:t>
-      </w:r>
-      <w:r>
-        <w:t xml:space="preserve"> 22.00 €</w:t>
+        <w:t xml:space="preserve"> ---------------- 22.00 €</w:t>
       </w:r>
     </w:p>
     <w:p>
@@ -286,13 +269,7 @@
         <w:t>Fondue savoyarde</w:t>
       </w:r>
       <w:r>
-        <w:t xml:space="preserve"> </w:t>
-      </w:r>
-      <w:r>
-        <w:t>----------------</w:t>
-      </w:r>
-      <w:r>
-        <w:t xml:space="preserve"> 20.00 €</w:t>
+        <w:t xml:space="preserve"> ---------------- 20.00 €</w:t>
       </w:r>
     </w:p>
     <w:p>
@@ -310,10 +287,7 @@
         <w:t xml:space="preserve"> </w:t>
       </w:r>
       <w:r>
-        <w:t>----------------</w:t>
-      </w:r>
-      <w:r>
-        <w:t xml:space="preserve"> 24.00 €</w:t>
+        <w:t>---------------- 24.00 €</w:t>
       </w:r>
     </w:p>
     <w:p>
@@ -328,13 +302,7 @@
         <w:t>Ratatouille</w:t>
       </w:r>
       <w:r>
-        <w:t xml:space="preserve"> </w:t>
-      </w:r>
-      <w:r>
-        <w:t>----------------</w:t>
-      </w:r>
-      <w:r>
-        <w:t xml:space="preserve"> 17.00 €</w:t>
+        <w:t xml:space="preserve"> ---------------- 17.00 €</w:t>
       </w:r>
     </w:p>
     <w:p>
@@ -361,13 +329,7 @@
         <w:t>Cuisses de grenouille</w:t>
       </w:r>
       <w:r>
-        <w:t xml:space="preserve"> </w:t>
-      </w:r>
-      <w:r>
-        <w:t>----------------</w:t>
-      </w:r>
-      <w:r>
-        <w:t xml:space="preserve"> 19.00 €</w:t>
+        <w:t xml:space="preserve"> ---------------- 19.00 €</w:t>
       </w:r>
     </w:p>
     <w:p>
@@ -382,13 +344,7 @@
         <w:t>Bœuf bourguignon</w:t>
       </w:r>
       <w:r>
-        <w:t xml:space="preserve"> </w:t>
-      </w:r>
-      <w:r>
-        <w:t>----------------</w:t>
-      </w:r>
-      <w:r>
-        <w:t xml:space="preserve"> 17.00 €</w:t>
+        <w:t xml:space="preserve"> ---------------- 17.00 €</w:t>
       </w:r>
     </w:p>
     <w:p>
@@ -403,13 +359,7 @@
         <w:t>Steak tartare</w:t>
       </w:r>
       <w:r>
-        <w:t xml:space="preserve"> </w:t>
-      </w:r>
-      <w:r>
-        <w:t>----------------</w:t>
-      </w:r>
-      <w:r>
-        <w:t xml:space="preserve"> 19.00 €</w:t>
+        <w:t xml:space="preserve"> ---------------- 19.00 €</w:t>
       </w:r>
     </w:p>
     <w:p>
@@ -424,13 +374,7 @@
         <w:t>Escalope milanaise</w:t>
       </w:r>
       <w:r>
-        <w:t xml:space="preserve"> </w:t>
-      </w:r>
-      <w:r>
-        <w:t>----------------</w:t>
-      </w:r>
-      <w:r>
-        <w:t xml:space="preserve"> 16.50 €</w:t>
+        <w:t xml:space="preserve"> ---------------- 16.50 €</w:t>
       </w:r>
     </w:p>
     <w:p>
@@ -455,13 +399,7 @@
         <w:t>Plateau</w:t>
       </w:r>
       <w:r>
-        <w:t xml:space="preserve"> </w:t>
-      </w:r>
-      <w:r>
-        <w:t>----------------</w:t>
-      </w:r>
-      <w:r>
-        <w:t xml:space="preserve"> 9.00 €</w:t>
+        <w:t xml:space="preserve"> ---------------- 9.00 €</w:t>
       </w:r>
     </w:p>
     <w:p>
@@ -493,13 +431,7 @@
         <w:t xml:space="preserve"> basques</w:t>
       </w:r>
       <w:r>
-        <w:t xml:space="preserve"> </w:t>
-      </w:r>
-      <w:r>
-        <w:t>----------------</w:t>
-      </w:r>
-      <w:r>
-        <w:t xml:space="preserve"> 11.00 €</w:t>
+        <w:t xml:space="preserve"> ---------------- 11.00 €</w:t>
       </w:r>
     </w:p>
     <w:p>
@@ -514,13 +446,7 @@
         <w:t>Crêpes</w:t>
       </w:r>
       <w:r>
-        <w:t xml:space="preserve"> </w:t>
-      </w:r>
-      <w:r>
-        <w:t>----------------</w:t>
-      </w:r>
-      <w:r>
-        <w:t xml:space="preserve"> 10.00 €</w:t>
+        <w:t xml:space="preserve"> ---------------- 10.00 €</w:t>
       </w:r>
     </w:p>
     <w:p>
@@ -535,10 +461,7 @@
         <w:t xml:space="preserve">Tarte aux pommes </w:t>
       </w:r>
       <w:r>
-        <w:t>----------------</w:t>
-      </w:r>
-      <w:r>
-        <w:t xml:space="preserve"> 12.00 €</w:t>
+        <w:t>---------------- 12.00 €</w:t>
       </w:r>
     </w:p>
     <w:p>
@@ -553,13 +476,7 @@
         <w:t>Fondant aux chocolats</w:t>
       </w:r>
       <w:r>
-        <w:t xml:space="preserve"> </w:t>
-      </w:r>
-      <w:r>
-        <w:t>----------------</w:t>
-      </w:r>
-      <w:r>
-        <w:t xml:space="preserve"> 12.00 €</w:t>
+        <w:t xml:space="preserve"> ---------------- 12.00 €</w:t>
       </w:r>
     </w:p>
     <w:p>
@@ -574,13 +491,7 @@
         <w:t>Millefeuilles</w:t>
       </w:r>
       <w:r>
-        <w:t xml:space="preserve"> </w:t>
-      </w:r>
-      <w:r>
-        <w:t>----------------</w:t>
-      </w:r>
-      <w:r>
-        <w:t xml:space="preserve"> 13.00 €</w:t>
+        <w:t xml:space="preserve"> ---------------- 13.00 €</w:t>
       </w:r>
     </w:p>
     <w:p>
@@ -595,13 +506,7 @@
         <w:t>Flan</w:t>
       </w:r>
       <w:r>
-        <w:t xml:space="preserve"> </w:t>
-      </w:r>
-      <w:r>
-        <w:t>----------------</w:t>
-      </w:r>
-      <w:r>
-        <w:t xml:space="preserve"> 11.00 €</w:t>
+        <w:t xml:space="preserve"> ---------------- 11.00 €</w:t>
       </w:r>
     </w:p>
     <w:p>
@@ -616,13 +521,7 @@
         <w:t>Crumble</w:t>
       </w:r>
       <w:r>
-        <w:t xml:space="preserve"> </w:t>
-      </w:r>
-      <w:r>
-        <w:t>----------------</w:t>
-      </w:r>
-      <w:r>
-        <w:t xml:space="preserve"> 12.00 €</w:t>
+        <w:t xml:space="preserve"> ---------------- 12.00 €</w:t>
       </w:r>
     </w:p>
     <w:p>
@@ -637,13 +536,7 @@
         <w:t>Tropézienne</w:t>
       </w:r>
       <w:r>
-        <w:t xml:space="preserve"> </w:t>
-      </w:r>
-      <w:r>
-        <w:t>----------------</w:t>
-      </w:r>
-      <w:r>
-        <w:t xml:space="preserve"> 13.00 €</w:t>
+        <w:t xml:space="preserve"> ---------------- 13.00 €</w:t>
       </w:r>
     </w:p>
     <w:p>
@@ -658,13 +551,7 @@
         <w:t>Charlotte aux fraises</w:t>
       </w:r>
       <w:r>
-        <w:t xml:space="preserve"> </w:t>
-      </w:r>
-      <w:r>
-        <w:t>----------------</w:t>
-      </w:r>
-      <w:r>
-        <w:t xml:space="preserve"> 13.00 €</w:t>
+        <w:t xml:space="preserve"> ---------------- 13.00 €</w:t>
       </w:r>
     </w:p>
     <w:p>
@@ -697,16 +584,7 @@
         </w:numPr>
       </w:pPr>
       <w:r>
-        <w:t>Cannelé, éclair au chocolat,</w:t>
-      </w:r>
-      <w:r>
-        <w:t xml:space="preserve"> chouquette</w:t>
-      </w:r>
-      <w:r>
-        <w:t>,</w:t>
-      </w:r>
-      <w:r>
-        <w:t xml:space="preserve"> mini croissant</w:t>
+        <w:t>Cannelé, éclair au chocolat, chouquette, mini croissant</w:t>
       </w:r>
     </w:p>
     <w:p/>
@@ -1294,6 +1172,909 @@
         <w:t xml:space="preserve"> </w:t>
       </w:r>
     </w:p>
+    <w:p/>
+    <w:p>
+      <w:pPr>
+        <w:rPr>
+          <w:lang w:val="en-US"/>
+        </w:rPr>
+      </w:pPr>
+      <w:r>
+        <w:rPr>
+          <w:lang w:val="en-US"/>
+        </w:rPr>
+        <w:t xml:space="preserve">INSERT INTO </w:t>
+      </w:r>
+      <w:proofErr w:type="gramStart"/>
+      <w:r>
+        <w:rPr>
+          <w:lang w:val="en-US"/>
+        </w:rPr>
+        <w:t>MEAL(</w:t>
+      </w:r>
+      <w:proofErr w:type="gramEnd"/>
+      <w:r>
+        <w:rPr>
+          <w:lang w:val="en-US"/>
+        </w:rPr>
+        <w:t xml:space="preserve">name,trans,description,image,price) VALUES </w:t>
+      </w:r>
+    </w:p>
+    <w:p>
+      <w:pPr>
+        <w:rPr>
+          <w:lang w:val="en-US"/>
+        </w:rPr>
+      </w:pPr>
+      <w:r>
+        <w:rPr>
+          <w:lang w:val="en-US"/>
+        </w:rPr>
+        <w:t>('Huître','Oyster','',''</w:t>
+      </w:r>
+      <w:proofErr w:type="gramStart"/>
+      <w:r>
+        <w:rPr>
+          <w:lang w:val="en-US"/>
+        </w:rPr>
+        <w:t>,18</w:t>
+      </w:r>
+      <w:proofErr w:type="gramEnd"/>
+      <w:r>
+        <w:rPr>
+          <w:lang w:val="en-US"/>
+        </w:rPr>
+        <w:t>)</w:t>
+      </w:r>
+    </w:p>
+    <w:p>
+      <w:pPr>
+        <w:rPr>
+          <w:lang w:val="en-US"/>
+        </w:rPr>
+      </w:pPr>
+      <w:r>
+        <w:rPr>
+          <w:lang w:val="en-US"/>
+        </w:rPr>
+        <w:t>('Foie gras','','',''</w:t>
+      </w:r>
+      <w:proofErr w:type="gramStart"/>
+      <w:r>
+        <w:rPr>
+          <w:lang w:val="en-US"/>
+        </w:rPr>
+        <w:t>,16</w:t>
+      </w:r>
+      <w:proofErr w:type="gramEnd"/>
+      <w:r>
+        <w:rPr>
+          <w:lang w:val="en-US"/>
+        </w:rPr>
+        <w:t>)</w:t>
+      </w:r>
+    </w:p>
+    <w:p>
+      <w:r>
+        <w:lastRenderedPageBreak/>
+        <w:t>('Escargots','','','',14)</w:t>
+      </w:r>
+    </w:p>
+    <w:p>
+      <w:r>
+        <w:t xml:space="preserve">('Plateau de </w:t>
+      </w:r>
+      <w:proofErr w:type="spellStart"/>
+      <w:r>
+        <w:t>charcuterie','Cold</w:t>
+      </w:r>
+      <w:proofErr w:type="spellEnd"/>
+      <w:r>
+        <w:t xml:space="preserve"> </w:t>
+      </w:r>
+      <w:proofErr w:type="spellStart"/>
+      <w:r>
+        <w:t>meats</w:t>
+      </w:r>
+      <w:proofErr w:type="spellEnd"/>
+      <w:r>
+        <w:t xml:space="preserve"> </w:t>
+      </w:r>
+      <w:proofErr w:type="spellStart"/>
+      <w:r>
+        <w:t>platter</w:t>
+      </w:r>
+      <w:proofErr w:type="spellEnd"/>
+      <w:r>
+        <w:t xml:space="preserve"> ','','</w:t>
+      </w:r>
+      <w:r>
+        <w:t xml:space="preserve"> </w:t>
+      </w:r>
+      <w:r>
+        <w:t>images/charcuterie.jpg</w:t>
+      </w:r>
+      <w:r>
+        <w:t xml:space="preserve"> </w:t>
+      </w:r>
+      <w:r>
+        <w:t>',14)</w:t>
+      </w:r>
+      <w:r>
+        <w:tab/>
+      </w:r>
+    </w:p>
+    <w:p>
+      <w:r>
+        <w:t>('Salade de chèvre chaud','</w:t>
+      </w:r>
+      <w:proofErr w:type="spellStart"/>
+      <w:r>
+        <w:t>Goat</w:t>
+      </w:r>
+      <w:proofErr w:type="spellEnd"/>
+      <w:r>
+        <w:t xml:space="preserve"> </w:t>
+      </w:r>
+      <w:proofErr w:type="spellStart"/>
+      <w:r>
+        <w:t>salad</w:t>
+      </w:r>
+      <w:proofErr w:type="spellEnd"/>
+      <w:r>
+        <w:t>','','</w:t>
+      </w:r>
+      <w:r>
+        <w:rPr>
+          <w:rStyle w:val="pl-s"/>
+        </w:rPr>
+        <w:t xml:space="preserve"> </w:t>
+      </w:r>
+      <w:r>
+        <w:t>',12)</w:t>
+      </w:r>
+      <w:r>
+        <w:t xml:space="preserve"> </w:t>
+      </w:r>
+    </w:p>
+    <w:p>
+      <w:r>
+        <w:t xml:space="preserve">('Salade </w:t>
+      </w:r>
+      <w:proofErr w:type="spellStart"/>
+      <w:r>
+        <w:t>lyonnaise','Lyonnaise</w:t>
+      </w:r>
+      <w:proofErr w:type="spellEnd"/>
+      <w:r>
+        <w:t xml:space="preserve"> </w:t>
+      </w:r>
+      <w:proofErr w:type="spellStart"/>
+      <w:r>
+        <w:t>salad</w:t>
+      </w:r>
+      <w:proofErr w:type="spellEnd"/>
+      <w:r>
+        <w:t>','','</w:t>
+      </w:r>
+      <w:r>
+        <w:rPr>
+          <w:rStyle w:val="pl-s"/>
+        </w:rPr>
+        <w:t xml:space="preserve"> </w:t>
+      </w:r>
+      <w:r>
+        <w:rPr>
+          <w:rStyle w:val="pl-s"/>
+        </w:rPr>
+        <w:t>image/salade_lyonnaise.jpg</w:t>
+      </w:r>
+      <w:r>
+        <w:t xml:space="preserve"> </w:t>
+      </w:r>
+      <w:r>
+        <w:t>',12)</w:t>
+      </w:r>
+    </w:p>
+    <w:p>
+      <w:r>
+        <w:t>('Choucroute','','','',20)</w:t>
+      </w:r>
+    </w:p>
+    <w:p>
+      <w:r>
+        <w:t>('Raclette','','','',18)</w:t>
+      </w:r>
+    </w:p>
+    <w:p>
+      <w:r>
+        <w:t>('Tartiflette','','','',22)</w:t>
+      </w:r>
+    </w:p>
+    <w:p>
+      <w:r>
+        <w:t xml:space="preserve">('Fondue </w:t>
+      </w:r>
+      <w:proofErr w:type="spellStart"/>
+      <w:r>
+        <w:t>Bourguignogne</w:t>
+      </w:r>
+      <w:proofErr w:type="spellEnd"/>
+      <w:r>
+        <w:t>','</w:t>
+      </w:r>
+      <w:proofErr w:type="spellStart"/>
+      <w:r>
+        <w:t>Bourguignone</w:t>
+      </w:r>
+      <w:proofErr w:type="spellEnd"/>
+      <w:r>
+        <w:t xml:space="preserve"> fondue','','',18)</w:t>
+      </w:r>
+    </w:p>
+    <w:p>
+      <w:r>
+        <w:t xml:space="preserve">('Fondue </w:t>
+      </w:r>
+      <w:proofErr w:type="spellStart"/>
+      <w:r>
+        <w:t>savoyarde','Savoyarde</w:t>
+      </w:r>
+      <w:proofErr w:type="spellEnd"/>
+      <w:r>
+        <w:t xml:space="preserve"> fondue','','',20)</w:t>
+      </w:r>
+    </w:p>
+    <w:p>
+      <w:r>
+        <w:t>('Magret de canard','</w:t>
+      </w:r>
+      <w:proofErr w:type="spellStart"/>
+      <w:r>
+        <w:t>Duck</w:t>
+      </w:r>
+      <w:proofErr w:type="spellEnd"/>
+      <w:r>
+        <w:t xml:space="preserve"> </w:t>
+      </w:r>
+      <w:proofErr w:type="spellStart"/>
+      <w:r>
+        <w:t>breast</w:t>
+      </w:r>
+      <w:proofErr w:type="spellEnd"/>
+      <w:r>
+        <w:t xml:space="preserve"> fillet','','',24)</w:t>
+      </w:r>
+    </w:p>
+    <w:p>
+      <w:r>
+        <w:t>('</w:t>
+      </w:r>
+      <w:proofErr w:type="spellStart"/>
+      <w:r>
+        <w:t>Ratatouille','','','</w:t>
+      </w:r>
+      <w:r>
+        <w:t>images</w:t>
+      </w:r>
+      <w:proofErr w:type="spellEnd"/>
+      <w:r>
+        <w:t>/ratatouilles.jpg</w:t>
+      </w:r>
+      <w:r>
+        <w:t>',17)</w:t>
+      </w:r>
+    </w:p>
+    <w:p>
+      <w:r>
+        <w:t>('Cuisse de grenouille','</w:t>
+      </w:r>
+      <w:proofErr w:type="spellStart"/>
+      <w:r>
+        <w:t>Leg</w:t>
+      </w:r>
+      <w:proofErr w:type="spellEnd"/>
+      <w:r>
+        <w:t xml:space="preserve"> of frog','','',19)</w:t>
+      </w:r>
+    </w:p>
+    <w:p>
+      <w:pPr>
+        <w:rPr>
+          <w:lang w:val="en-US"/>
+        </w:rPr>
+      </w:pPr>
+      <w:r>
+        <w:rPr>
+          <w:lang w:val="en-US"/>
+        </w:rPr>
+        <w:t>('Boeuf Bourguigon','','','',17)</w:t>
+      </w:r>
+    </w:p>
+    <w:p>
+      <w:pPr>
+        <w:rPr>
+          <w:lang w:val="en-US"/>
+        </w:rPr>
+      </w:pPr>
+      <w:r>
+        <w:rPr>
+          <w:lang w:val="en-US"/>
+        </w:rPr>
+        <w:t>('Steack tartare','','','',19)</w:t>
+      </w:r>
+    </w:p>
+    <w:p>
+      <w:pPr>
+        <w:rPr>
+          <w:lang w:val="en-US"/>
+        </w:rPr>
+      </w:pPr>
+      <w:r>
+        <w:rPr>
+          <w:lang w:val="en-US"/>
+        </w:rPr>
+        <w:t>('Escalope milanaise','','','',16.5)</w:t>
+      </w:r>
+    </w:p>
+    <w:p>
+      <w:r>
+        <w:t>('Plateau de fromage','</w:t>
+      </w:r>
+      <w:proofErr w:type="spellStart"/>
+      <w:r>
+        <w:t>Cheese</w:t>
+      </w:r>
+      <w:proofErr w:type="spellEnd"/>
+      <w:r>
+        <w:t xml:space="preserve"> platter','','',9)</w:t>
+      </w:r>
+    </w:p>
+    <w:p>
+      <w:r>
+        <w:t xml:space="preserve">('Gâteaux </w:t>
+      </w:r>
+      <w:proofErr w:type="spellStart"/>
+      <w:r>
+        <w:t>basque','Basque</w:t>
+      </w:r>
+      <w:proofErr w:type="spellEnd"/>
+      <w:r>
+        <w:t xml:space="preserve"> cake','','',11)</w:t>
+      </w:r>
+    </w:p>
+    <w:p>
+      <w:r>
+        <w:t>('</w:t>
+      </w:r>
+      <w:proofErr w:type="spellStart"/>
+      <w:r>
+        <w:t>Crepes</w:t>
+      </w:r>
+      <w:proofErr w:type="spellEnd"/>
+      <w:r>
+        <w:t>','','','</w:t>
+      </w:r>
+      <w:r>
+        <w:t xml:space="preserve"> </w:t>
+      </w:r>
+      <w:r>
+        <w:t>images/crepe_sucree.jpg</w:t>
+      </w:r>
+      <w:r>
+        <w:t xml:space="preserve"> </w:t>
+      </w:r>
+      <w:r>
+        <w:t>',10)</w:t>
+      </w:r>
+      <w:r>
+        <w:t xml:space="preserve"> </w:t>
+      </w:r>
+    </w:p>
+    <w:p>
+      <w:r>
+        <w:t xml:space="preserve">('Tarte </w:t>
+      </w:r>
+      <w:proofErr w:type="spellStart"/>
+      <w:r>
+        <w:t>au</w:t>
+      </w:r>
+      <w:proofErr w:type="spellEnd"/>
+      <w:r>
+        <w:t xml:space="preserve"> </w:t>
+      </w:r>
+      <w:proofErr w:type="spellStart"/>
+      <w:r>
+        <w:t>pommes','Apple</w:t>
+      </w:r>
+      <w:proofErr w:type="spellEnd"/>
+      <w:r>
+        <w:t xml:space="preserve"> pie','','',12)</w:t>
+      </w:r>
+    </w:p>
+    <w:p>
+      <w:r>
+        <w:t>('Fondant au chocolat','</w:t>
+      </w:r>
+      <w:proofErr w:type="spellStart"/>
+      <w:r>
+        <w:t>Chocolate</w:t>
+      </w:r>
+      <w:proofErr w:type="spellEnd"/>
+      <w:r>
+        <w:t xml:space="preserve"> fondant','','',12)</w:t>
+      </w:r>
+    </w:p>
+    <w:p>
+      <w:r>
+        <w:t>('Millefeuille','','','',13)</w:t>
+      </w:r>
+      <w:r>
+        <w:t xml:space="preserve"> </w:t>
+      </w:r>
+    </w:p>
+    <w:p>
+      <w:r>
+        <w:t>('Flan','</w:t>
+      </w:r>
+      <w:proofErr w:type="spellStart"/>
+      <w:r>
+        <w:t>Custard</w:t>
+      </w:r>
+      <w:proofErr w:type="spellEnd"/>
+      <w:r>
+        <w:t>','','</w:t>
+      </w:r>
+      <w:r>
+        <w:t xml:space="preserve"> </w:t>
+      </w:r>
+      <w:r>
+        <w:t>images/flan.jpg</w:t>
+      </w:r>
+      <w:r>
+        <w:t xml:space="preserve"> </w:t>
+      </w:r>
+      <w:r>
+        <w:t>',11)</w:t>
+      </w:r>
+      <w:r>
+        <w:t xml:space="preserve"> </w:t>
+      </w:r>
+    </w:p>
+    <w:p>
+      <w:pPr>
+        <w:rPr>
+          <w:lang w:val="en-US"/>
+        </w:rPr>
+      </w:pPr>
+      <w:r>
+        <w:rPr>
+          <w:lang w:val="en-US"/>
+        </w:rPr>
+        <w:t>('Crumble','Crumble','',''</w:t>
+      </w:r>
+      <w:proofErr w:type="gramStart"/>
+      <w:r>
+        <w:rPr>
+          <w:lang w:val="en-US"/>
+        </w:rPr>
+        <w:t>,12</w:t>
+      </w:r>
+      <w:proofErr w:type="gramEnd"/>
+      <w:r>
+        <w:rPr>
+          <w:lang w:val="en-US"/>
+        </w:rPr>
+        <w:t>)</w:t>
+      </w:r>
+    </w:p>
+    <w:p>
+      <w:pPr>
+        <w:rPr>
+          <w:lang w:val="en-US"/>
+        </w:rPr>
+      </w:pPr>
+      <w:r>
+        <w:rPr>
+          <w:lang w:val="en-US"/>
+        </w:rPr>
+        <w:t>('Tropezienne','','','',13)</w:t>
+      </w:r>
+    </w:p>
+    <w:p>
+      <w:pPr>
+        <w:rPr>
+          <w:lang w:val="en-US"/>
+        </w:rPr>
+      </w:pPr>
+      <w:r>
+        <w:rPr>
+          <w:lang w:val="en-US"/>
+        </w:rPr>
+        <w:t>('Charlotte aux fraises','Strawberry charlotte','','',13)</w:t>
+      </w:r>
+    </w:p>
+    <w:p>
+      <w:pPr>
+        <w:rPr>
+          <w:lang w:val="en-US"/>
+        </w:rPr>
+      </w:pPr>
+      <w:r>
+        <w:rPr>
+          <w:lang w:val="en-US"/>
+        </w:rPr>
+        <w:t>('Café gourmand','Coffe with dessert selection ','','',11.5)</w:t>
+      </w:r>
+    </w:p>
+    <w:p>
+      <w:r>
+        <w:t>('Moules','mussels','','',21)</w:t>
+      </w:r>
+      <w:r>
+        <w:t xml:space="preserve"> images/</w:t>
+      </w:r>
+      <w:proofErr w:type="spellStart"/>
+      <w:r>
+        <w:t>mussels</w:t>
+      </w:r>
+      <w:proofErr w:type="spellEnd"/>
+    </w:p>
+    <w:p>
+      <w:r>
+        <w:t xml:space="preserve">('Tarte aux </w:t>
+      </w:r>
+      <w:proofErr w:type="spellStart"/>
+      <w:r>
+        <w:t>onions</w:t>
+      </w:r>
+      <w:proofErr w:type="spellEnd"/>
+      <w:r>
+        <w:t>','</w:t>
+      </w:r>
+      <w:proofErr w:type="spellStart"/>
+      <w:r>
+        <w:t>Onion</w:t>
+      </w:r>
+      <w:proofErr w:type="spellEnd"/>
+      <w:r>
+        <w:t xml:space="preserve"> tart','','',12)</w:t>
+      </w:r>
+      <w:r>
+        <w:t xml:space="preserve"> </w:t>
+      </w:r>
+    </w:p>
+    <w:p>
+      <w:r>
+        <w:t xml:space="preserve">('Salade </w:t>
+      </w:r>
+      <w:proofErr w:type="spellStart"/>
+      <w:r>
+        <w:t>basque','Basque</w:t>
+      </w:r>
+      <w:proofErr w:type="spellEnd"/>
+      <w:r>
+        <w:t xml:space="preserve"> </w:t>
+      </w:r>
+      <w:proofErr w:type="spellStart"/>
+      <w:r>
+        <w:t>salad</w:t>
+      </w:r>
+      <w:proofErr w:type="spellEnd"/>
+      <w:r>
+        <w:t>','','</w:t>
+      </w:r>
+      <w:r>
+        <w:t xml:space="preserve"> images/</w:t>
+      </w:r>
+      <w:r>
+        <w:t>salade</w:t>
+      </w:r>
+      <w:r>
+        <w:t>_basquaise.jpg</w:t>
+      </w:r>
+      <w:r>
+        <w:t xml:space="preserve"> </w:t>
+      </w:r>
+      <w:r>
+        <w:t>',7)</w:t>
+      </w:r>
+    </w:p>
+    <w:p>
+      <w:r>
+        <w:t>('Salade aux champignons','</w:t>
+      </w:r>
+      <w:proofErr w:type="spellStart"/>
+      <w:r>
+        <w:t>Mushrooms</w:t>
+      </w:r>
+      <w:proofErr w:type="spellEnd"/>
+      <w:r>
+        <w:t xml:space="preserve"> </w:t>
+      </w:r>
+      <w:proofErr w:type="spellStart"/>
+      <w:r>
+        <w:t>salad</w:t>
+      </w:r>
+      <w:proofErr w:type="spellEnd"/>
+      <w:r>
+        <w:t>','','</w:t>
+      </w:r>
+      <w:r>
+        <w:t xml:space="preserve"> </w:t>
+      </w:r>
+      <w:r>
+        <w:t>images/salade.jpg</w:t>
+      </w:r>
+      <w:r>
+        <w:t xml:space="preserve"> </w:t>
+      </w:r>
+      <w:r>
+        <w:t>',8)</w:t>
+      </w:r>
+      <w:r>
+        <w:t xml:space="preserve"> </w:t>
+      </w:r>
+    </w:p>
+    <w:p>
+      <w:r>
+        <w:t xml:space="preserve">('Galette de </w:t>
+      </w:r>
+      <w:proofErr w:type="spellStart"/>
+      <w:r>
+        <w:t>sarasin</w:t>
+      </w:r>
+      <w:proofErr w:type="spellEnd"/>
+      <w:r>
+        <w:t>','</w:t>
+      </w:r>
+      <w:proofErr w:type="spellStart"/>
+      <w:r>
+        <w:t>Buckwheat</w:t>
+      </w:r>
+      <w:proofErr w:type="spellEnd"/>
+      <w:r>
+        <w:t xml:space="preserve"> pancake ','','</w:t>
+      </w:r>
+      <w:r>
+        <w:t xml:space="preserve"> </w:t>
+      </w:r>
+      <w:r>
+        <w:t>images/galette.jpg</w:t>
+      </w:r>
+      <w:r>
+        <w:t xml:space="preserve"> </w:t>
+      </w:r>
+      <w:r>
+        <w:t>',13)</w:t>
+      </w:r>
+      <w:r>
+        <w:t xml:space="preserve"> </w:t>
+      </w:r>
+    </w:p>
+    <w:p>
+      <w:r>
+        <w:lastRenderedPageBreak/>
+        <w:t>('</w:t>
+      </w:r>
+      <w:proofErr w:type="spellStart"/>
+      <w:r>
+        <w:t>Flammenkueche</w:t>
+      </w:r>
+      <w:proofErr w:type="spellEnd"/>
+      <w:r>
+        <w:t>','','','</w:t>
+      </w:r>
+      <w:r>
+        <w:t xml:space="preserve"> </w:t>
+      </w:r>
+      <w:r>
+        <w:t>images/</w:t>
+      </w:r>
+      <w:r>
+        <w:t>flammenkueche</w:t>
+      </w:r>
+      <w:r>
+        <w:t>.jpg</w:t>
+      </w:r>
+      <w:r>
+        <w:t xml:space="preserve"> </w:t>
+      </w:r>
+      <w:r>
+        <w:t>',13)</w:t>
+      </w:r>
+      <w:r>
+        <w:t xml:space="preserve"> </w:t>
+      </w:r>
+    </w:p>
+    <w:p>
+      <w:r>
+        <w:t>('Quiche lorraine','','','</w:t>
+      </w:r>
+      <w:r>
+        <w:t xml:space="preserve"> </w:t>
+      </w:r>
+      <w:r>
+        <w:t>images/quiche_lorraine.jpg</w:t>
+      </w:r>
+      <w:r>
+        <w:t xml:space="preserve"> </w:t>
+      </w:r>
+      <w:r>
+        <w:t>',12)</w:t>
+      </w:r>
+      <w:r>
+        <w:t xml:space="preserve"> </w:t>
+      </w:r>
+    </w:p>
+    <w:p>
+      <w:r>
+        <w:t>('Quenelle','</w:t>
+      </w:r>
+      <w:proofErr w:type="spellStart"/>
+      <w:r>
+        <w:t>Dumplings</w:t>
+      </w:r>
+      <w:proofErr w:type="spellEnd"/>
+      <w:r>
+        <w:t xml:space="preserve"> in sauce','','</w:t>
+      </w:r>
+      <w:r>
+        <w:t xml:space="preserve"> </w:t>
+      </w:r>
+      <w:r>
+        <w:t>images/</w:t>
+      </w:r>
+      <w:r>
+        <w:t>quennelle.jpg</w:t>
+      </w:r>
+      <w:r>
+        <w:t xml:space="preserve"> </w:t>
+      </w:r>
+      <w:r>
+        <w:t>',15)</w:t>
+      </w:r>
+      <w:r>
+        <w:t xml:space="preserve"> </w:t>
+      </w:r>
+    </w:p>
+    <w:p>
+      <w:r>
+        <w:t xml:space="preserve">('Confit de </w:t>
+      </w:r>
+      <w:proofErr w:type="spellStart"/>
+      <w:r>
+        <w:t>canard','Confit</w:t>
+      </w:r>
+      <w:proofErr w:type="spellEnd"/>
+      <w:r>
+        <w:t xml:space="preserve"> of </w:t>
+      </w:r>
+      <w:proofErr w:type="spellStart"/>
+      <w:r>
+        <w:t>Duck</w:t>
+      </w:r>
+      <w:proofErr w:type="spellEnd"/>
+      <w:r>
+        <w:t>','','</w:t>
+      </w:r>
+      <w:r>
+        <w:t xml:space="preserve"> </w:t>
+      </w:r>
+      <w:r>
+        <w:t>images/canard_confit.jpg</w:t>
+      </w:r>
+      <w:r>
+        <w:t xml:space="preserve"> </w:t>
+      </w:r>
+      <w:r>
+        <w:t>',17)</w:t>
+      </w:r>
+      <w:r>
+        <w:t xml:space="preserve"> </w:t>
+      </w:r>
+    </w:p>
+    <w:p>
+      <w:r>
+        <w:t>('Croque-monsieur','','','</w:t>
+      </w:r>
+      <w:r>
+        <w:t xml:space="preserve"> </w:t>
+      </w:r>
+      <w:r>
+        <w:t>images/croque_monsieur.jpg</w:t>
+      </w:r>
+      <w:r>
+        <w:t xml:space="preserve"> </w:t>
+      </w:r>
+      <w:r>
+        <w:t>',12)</w:t>
+      </w:r>
+      <w:r>
+        <w:t xml:space="preserve"> </w:t>
+      </w:r>
+    </w:p>
+    <w:p>
+      <w:r>
+        <w:t>('Tarte tatin','','','</w:t>
+      </w:r>
+      <w:r>
+        <w:t xml:space="preserve"> </w:t>
+      </w:r>
+      <w:r>
+        <w:t>images/tarte-tartin.jpg</w:t>
+      </w:r>
+      <w:r>
+        <w:t xml:space="preserve"> </w:t>
+      </w:r>
+      <w:r>
+        <w:t>',12.5)</w:t>
+      </w:r>
+      <w:r>
+        <w:t xml:space="preserve"> </w:t>
+      </w:r>
+    </w:p>
+    <w:p>
+      <w:r>
+        <w:t>('Bugnes','','','</w:t>
+      </w:r>
+      <w:r>
+        <w:t xml:space="preserve"> </w:t>
+      </w:r>
+      <w:r>
+        <w:t>images/bugnes.jpg</w:t>
+      </w:r>
+      <w:r>
+        <w:t xml:space="preserve"> </w:t>
+      </w:r>
+      <w:r>
+        <w:t>',5.5)</w:t>
+      </w:r>
+      <w:r>
+        <w:t xml:space="preserve"> </w:t>
+      </w:r>
+    </w:p>
+    <w:p>
+      <w:r>
+        <w:t>('Kouglof','','','',6.5)</w:t>
+      </w:r>
+      <w:bookmarkStart w:id="0" w:name="_GoBack"/>
+      <w:bookmarkEnd w:id="0"/>
+    </w:p>
+    <w:p>
+      <w:r>
+        <w:t>(</w:t>
+      </w:r>
+      <w:r>
+        <w:t xml:space="preserve">‘Tarte aux </w:t>
+      </w:r>
+      <w:proofErr w:type="spellStart"/>
+      <w:r>
+        <w:t>mirabelles</w:t>
+      </w:r>
+      <w:r>
+        <w:t>','</w:t>
+      </w:r>
+      <w:r>
+        <w:t>Mirabelle</w:t>
+      </w:r>
+      <w:proofErr w:type="spellEnd"/>
+      <w:r>
+        <w:t xml:space="preserve"> </w:t>
+      </w:r>
+      <w:proofErr w:type="spellStart"/>
+      <w:r>
+        <w:t>plum</w:t>
+      </w:r>
+      <w:proofErr w:type="spellEnd"/>
+      <w:r>
+        <w:t xml:space="preserve"> pies</w:t>
+      </w:r>
+      <w:r>
+        <w:t>','','',6.5)</w:t>
+      </w:r>
+    </w:p>
+    <w:p/>
     <w:sectPr>
       <w:pgSz w:w="11906" w:h="16838"/>
       <w:pgMar w:top="1417" w:right="1417" w:bottom="1417" w:left="1417" w:header="708" w:footer="708" w:gutter="0"/>
@@ -2433,6 +3214,11 @@
       <w:contextualSpacing/>
     </w:pPr>
   </w:style>
+  <w:style w:type="character" w:customStyle="1" w:styleId="pl-s">
+    <w:name w:val="pl-s"/>
+    <w:basedOn w:val="Policepardfaut"/>
+    <w:rsid w:val="00E20A09"/>
+  </w:style>
 </w:styles>
 </file>
 
@@ -2702,7 +3488,7 @@
 </file>
 
 <file path=customXml/itemProps1.xml><?xml version="1.0" encoding="utf-8"?>
-<ds:datastoreItem xmlns:ds="http://schemas.openxmlformats.org/officeDocument/2006/customXml" ds:itemID="{A13562BC-8541-4761-B369-51C5E81E91CA}">
+<ds:datastoreItem xmlns:ds="http://schemas.openxmlformats.org/officeDocument/2006/customXml" ds:itemID="{3DD75855-805D-4387-9463-C3DBAD4DE7A7}">
   <ds:schemaRefs>
     <ds:schemaRef ds:uri="http://schemas.openxmlformats.org/officeDocument/2006/bibliography"/>
   </ds:schemaRefs>
